--- a/DOC/Final_SYS/Diffie-Hellman Algorithm .docx
+++ b/DOC/Final_SYS/Diffie-Hellman Algorithm .docx
@@ -219,14 +219,7 @@
           <w:sz w:val="22"/>
           <w:szCs w:val="22"/>
         </w:rPr>
-        <w:t xml:space="preserve"> mod p</w:t>
-      </w:r>
-      <w:r>
-        <w:rPr>
-          <w:sz w:val="22"/>
-          <w:szCs w:val="22"/>
-        </w:rPr>
-        <w:t>)</w:t>
+        <w:t xml:space="preserve"> mod p)</w:t>
       </w:r>
       <w:r>
         <w:rPr>
@@ -240,14 +233,7 @@
           <w:sz w:val="22"/>
           <w:szCs w:val="22"/>
         </w:rPr>
-        <w:t xml:space="preserve"> Find</w:t>
-      </w:r>
-      <w:r>
-        <w:rPr>
-          <w:sz w:val="22"/>
-          <w:szCs w:val="22"/>
-        </w:rPr>
-        <w:t xml:space="preserve"> b from (v = g</w:t>
+        <w:t xml:space="preserve"> Find b from (v = g</w:t>
       </w:r>
       <w:r>
         <w:rPr>
@@ -312,15 +298,7 @@
           <w:sz w:val="22"/>
           <w:szCs w:val="22"/>
         </w:rPr>
-        <w:t xml:space="preserve">: This involves trying all possible values of </w:t>
-      </w:r>
-      <w:proofErr w:type="gramStart"/>
-      <w:r>
-        <w:rPr>
-          <w:sz w:val="22"/>
-          <w:szCs w:val="22"/>
-        </w:rPr>
-        <w:t xml:space="preserve">( </w:t>
+        <w:t xml:space="preserve">: This involves trying all possible values of ( </w:t>
       </w:r>
       <w:r>
         <w:rPr>
@@ -329,7 +307,6 @@
         </w:rPr>
         <w:t>a</w:t>
       </w:r>
-      <w:proofErr w:type="gramEnd"/>
       <w:r>
         <w:rPr>
           <w:sz w:val="22"/>
@@ -349,23 +326,7 @@
           <w:sz w:val="22"/>
           <w:szCs w:val="22"/>
         </w:rPr>
-        <w:t xml:space="preserve"> until the correct one is found. This method is impractical for large values of </w:t>
-      </w:r>
-      <w:proofErr w:type="gramStart"/>
-      <w:r>
-        <w:rPr>
-          <w:sz w:val="22"/>
-          <w:szCs w:val="22"/>
-        </w:rPr>
-        <w:t>( p</w:t>
-      </w:r>
-      <w:proofErr w:type="gramEnd"/>
-      <w:r>
-        <w:rPr>
-          <w:sz w:val="22"/>
-          <w:szCs w:val="22"/>
-        </w:rPr>
-        <w:t xml:space="preserve"> ) due to the exponential time complexity</w:t>
+        <w:t xml:space="preserve"> until the correct one is found. This method is impractical for large values of ( p ) due to the exponential time complexity</w:t>
       </w:r>
     </w:p>
     <w:p>
@@ -384,8 +345,6 @@
       </w:pPr>
       <w:r>
         <w:rPr>
-          <w:b/>
-          <w:bCs/>
           <w:color w:val="FF0000"/>
           <w:sz w:val="22"/>
           <w:szCs w:val="22"/>
@@ -791,6 +750,7 @@
       </w:pPr>
       <w:r>
         <w:rPr>
+          <w:noProof/>
           <w:sz w:val="22"/>
           <w:szCs w:val="22"/>
         </w:rPr>
@@ -833,31 +793,22 @@
     </w:p>
     <w:p>
       <w:pPr>
-        <w:jc w:val="center"/>
-        <w:rPr>
-          <w:sz w:val="22"/>
-          <w:szCs w:val="22"/>
-        </w:rPr>
-      </w:pPr>
-    </w:p>
-    <w:p>
-      <w:pPr>
-        <w:jc w:val="center"/>
-        <w:rPr>
-          <w:sz w:val="22"/>
-          <w:szCs w:val="22"/>
-        </w:rPr>
-      </w:pPr>
-    </w:p>
-    <w:p>
-      <w:pPr>
-        <w:rPr>
-          <w:color w:val="FF0000"/>
-          <w:sz w:val="22"/>
-          <w:szCs w:val="22"/>
-        </w:rPr>
-      </w:pPr>
-      <w:r>
+        <w:rPr>
+          <w:sz w:val="22"/>
+          <w:szCs w:val="22"/>
+        </w:rPr>
+      </w:pPr>
+    </w:p>
+    <w:p>
+      <w:pPr>
+        <w:rPr>
+          <w:sz w:val="22"/>
+          <w:szCs w:val="22"/>
+        </w:rPr>
+      </w:pPr>
+    </w:p>
+    <w:p>
+      <w:pPr>
         <w:rPr>
           <w:b/>
           <w:bCs/>
@@ -865,7 +816,95 @@
           <w:sz w:val="22"/>
           <w:szCs w:val="22"/>
         </w:rPr>
+      </w:pPr>
+      <w:r>
+        <w:rPr>
+          <w:b/>
+          <w:bCs/>
+          <w:color w:val="FF0000"/>
+          <w:sz w:val="22"/>
+          <w:szCs w:val="22"/>
+        </w:rPr>
         <w:lastRenderedPageBreak/>
+        <w:t>Simulation Results</w:t>
+      </w:r>
+      <w:r>
+        <w:rPr>
+          <w:b/>
+          <w:bCs/>
+          <w:color w:val="FF0000"/>
+          <w:sz w:val="22"/>
+          <w:szCs w:val="22"/>
+        </w:rPr>
+        <w:t>:</w:t>
+      </w:r>
+    </w:p>
+    <w:p>
+      <w:pPr>
+        <w:jc w:val="center"/>
+        <w:rPr>
+          <w:sz w:val="22"/>
+          <w:szCs w:val="22"/>
+        </w:rPr>
+      </w:pPr>
+      <w:r>
+        <w:rPr>
+          <w:sz w:val="22"/>
+          <w:szCs w:val="22"/>
+        </w:rPr>
+        <w:drawing>
+          <wp:inline distT="0" distB="0" distL="0" distR="0" wp14:anchorId="7C50C0CB" wp14:editId="25BCE9DA">
+            <wp:extent cx="5943600" cy="1978660"/>
+            <wp:effectExtent l="0" t="0" r="0" b="2540"/>
+            <wp:docPr id="2" name="Picture 2"/>
+            <wp:cNvGraphicFramePr>
+              <a:graphicFrameLocks xmlns:a="http://schemas.openxmlformats.org/drawingml/2006/main" noChangeAspect="1"/>
+            </wp:cNvGraphicFramePr>
+            <a:graphic xmlns:a="http://schemas.openxmlformats.org/drawingml/2006/main">
+              <a:graphicData uri="http://schemas.openxmlformats.org/drawingml/2006/picture">
+                <pic:pic xmlns:pic="http://schemas.openxmlformats.org/drawingml/2006/picture">
+                  <pic:nvPicPr>
+                    <pic:cNvPr id="1" name=""/>
+                    <pic:cNvPicPr/>
+                  </pic:nvPicPr>
+                  <pic:blipFill>
+                    <a:blip r:embed="rId12"/>
+                    <a:stretch>
+                      <a:fillRect/>
+                    </a:stretch>
+                  </pic:blipFill>
+                  <pic:spPr>
+                    <a:xfrm>
+                      <a:off x="0" y="0"/>
+                      <a:ext cx="5943600" cy="1978660"/>
+                    </a:xfrm>
+                    <a:prstGeom prst="rect">
+                      <a:avLst/>
+                    </a:prstGeom>
+                  </pic:spPr>
+                </pic:pic>
+              </a:graphicData>
+            </a:graphic>
+          </wp:inline>
+        </w:drawing>
+      </w:r>
+    </w:p>
+    <w:p>
+      <w:pPr>
+        <w:rPr>
+          <w:color w:val="FF0000"/>
+          <w:sz w:val="22"/>
+          <w:szCs w:val="22"/>
+        </w:rPr>
+      </w:pPr>
+      <w:r>
+        <w:rPr>
+          <w:b/>
+          <w:bCs/>
+          <w:color w:val="FF0000"/>
+          <w:sz w:val="22"/>
+          <w:szCs w:val="22"/>
+        </w:rPr>
         <w:t>Design and Implementation</w:t>
       </w:r>
       <w:r>
@@ -921,7 +960,7 @@
                     <pic:cNvPicPr/>
                   </pic:nvPicPr>
                   <pic:blipFill>
-                    <a:blip r:embed="rId12">
+                    <a:blip r:embed="rId13">
                       <a:extLst>
                         <a:ext uri="{28A0092B-C50C-407E-A947-70E740481C1C}">
                           <a14:useLocalDpi xmlns:a14="http://schemas.microsoft.com/office/drawing/2010/main" val="0"/>
@@ -997,74 +1036,6 @@
           <w:szCs w:val="22"/>
         </w:rPr>
         <w:t xml:space="preserve">Any start flag gets high remain high till the end of operations </w:t>
-      </w:r>
-    </w:p>
-    <w:p>
-      <w:pPr>
-        <w:pStyle w:val="ListParagraph"/>
-        <w:numPr>
-          <w:ilvl w:val="0"/>
-          <w:numId w:val="9"/>
-        </w:numPr>
-        <w:rPr>
-          <w:sz w:val="22"/>
-          <w:szCs w:val="22"/>
-        </w:rPr>
-      </w:pPr>
-      <w:r>
-        <w:rPr>
-          <w:sz w:val="22"/>
-          <w:szCs w:val="22"/>
-        </w:rPr>
-        <w:t xml:space="preserve">At the rest r1 and r2 take different values </w:t>
-      </w:r>
-    </w:p>
-    <w:p>
-      <w:pPr>
-        <w:pStyle w:val="ListParagraph"/>
-        <w:numPr>
-          <w:ilvl w:val="0"/>
-          <w:numId w:val="9"/>
-        </w:numPr>
-        <w:rPr>
-          <w:sz w:val="22"/>
-          <w:szCs w:val="22"/>
-        </w:rPr>
-      </w:pPr>
-      <w:r>
-        <w:rPr>
-          <w:sz w:val="22"/>
-          <w:szCs w:val="22"/>
-        </w:rPr>
-        <w:t xml:space="preserve">At the rest </w:t>
-      </w:r>
-      <w:r>
-        <w:rPr>
-          <w:sz w:val="22"/>
-          <w:szCs w:val="22"/>
-        </w:rPr>
-        <w:t>c1</w:t>
-      </w:r>
-      <w:r>
-        <w:rPr>
-          <w:sz w:val="22"/>
-          <w:szCs w:val="22"/>
-        </w:rPr>
-        <w:t xml:space="preserve"> and </w:t>
-      </w:r>
-      <w:r>
-        <w:rPr>
-          <w:sz w:val="22"/>
-          <w:szCs w:val="22"/>
-        </w:rPr>
-        <w:t>c2</w:t>
-      </w:r>
-      <w:r>
-        <w:rPr>
-          <w:sz w:val="22"/>
-          <w:szCs w:val="22"/>
-        </w:rPr>
-        <w:t xml:space="preserve"> take different values </w:t>
       </w:r>
     </w:p>
     <w:p>

--- a/DOC/Final_SYS/Diffie-Hellman Algorithm .docx
+++ b/DOC/Final_SYS/Diffie-Hellman Algorithm .docx
@@ -298,7 +298,15 @@
           <w:sz w:val="22"/>
           <w:szCs w:val="22"/>
         </w:rPr>
-        <w:t xml:space="preserve">: This involves trying all possible values of ( </w:t>
+        <w:t xml:space="preserve">: This involves trying all possible values of </w:t>
+      </w:r>
+      <w:proofErr w:type="gramStart"/>
+      <w:r>
+        <w:rPr>
+          <w:sz w:val="22"/>
+          <w:szCs w:val="22"/>
+        </w:rPr>
+        <w:t xml:space="preserve">( </w:t>
       </w:r>
       <w:r>
         <w:rPr>
@@ -307,6 +315,7 @@
         </w:rPr>
         <w:t>a</w:t>
       </w:r>
+      <w:proofErr w:type="gramEnd"/>
       <w:r>
         <w:rPr>
           <w:sz w:val="22"/>
@@ -326,7 +335,23 @@
           <w:sz w:val="22"/>
           <w:szCs w:val="22"/>
         </w:rPr>
-        <w:t xml:space="preserve"> until the correct one is found. This method is impractical for large values of ( p ) due to the exponential time complexity</w:t>
+        <w:t xml:space="preserve"> until the correct one is found. This method is impractical for large values of </w:t>
+      </w:r>
+      <w:proofErr w:type="gramStart"/>
+      <w:r>
+        <w:rPr>
+          <w:sz w:val="22"/>
+          <w:szCs w:val="22"/>
+        </w:rPr>
+        <w:t>( p</w:t>
+      </w:r>
+      <w:proofErr w:type="gramEnd"/>
+      <w:r>
+        <w:rPr>
+          <w:sz w:val="22"/>
+          <w:szCs w:val="22"/>
+        </w:rPr>
+        <w:t xml:space="preserve"> ) due to the exponential time complexity</w:t>
       </w:r>
     </w:p>
     <w:p>
@@ -933,6 +958,7 @@
     </w:p>
     <w:p>
       <w:pPr>
+        <w:jc w:val="center"/>
         <w:rPr>
           <w:sz w:val="22"/>
           <w:szCs w:val="22"/>
